--- a/1.项目论证/2.02-产品愿景和商业机会（张引硕）.docx
+++ b/1.项目论证/2.02-产品愿景和商业机会（张引硕）.docx
@@ -35,9 +35,8 @@
           <w:sz w:val="28"/>
           <w:szCs w:val="28"/>
         </w:rPr>
-        <w:t>在校大学生提供专属</w:t>
-      </w:r>
-      <w:proofErr w:type="gramStart"/>
+        <w:t>在校大学生提供专属本校区的，</w:t>
+      </w:r>
       <w:r>
         <w:rPr>
           <w:rFonts w:hint="eastAsia"/>
@@ -45,17 +44,7 @@
           <w:sz w:val="28"/>
           <w:szCs w:val="28"/>
         </w:rPr>
-        <w:t>本校区</w:t>
-      </w:r>
-      <w:proofErr w:type="gramEnd"/>
-      <w:r>
-        <w:rPr>
-          <w:rFonts w:hint="eastAsia"/>
-          <w:bCs/>
-          <w:sz w:val="28"/>
-          <w:szCs w:val="28"/>
-        </w:rPr>
-        <w:t>的，</w:t>
+        <w:t>可买入、可卖出的，</w:t>
       </w:r>
       <w:r>
         <w:rPr>
@@ -79,25 +68,7 @@
           <w:sz w:val="28"/>
           <w:szCs w:val="28"/>
         </w:rPr>
-        <w:t>的</w:t>
-      </w:r>
-      <w:proofErr w:type="gramStart"/>
-      <w:r>
-        <w:rPr>
-          <w:rFonts w:hint="eastAsia"/>
-          <w:sz w:val="28"/>
-          <w:szCs w:val="28"/>
-        </w:rPr>
-        <w:t>网购服务</w:t>
-      </w:r>
-      <w:proofErr w:type="gramEnd"/>
-      <w:r>
-        <w:rPr>
-          <w:rFonts w:hint="eastAsia"/>
-          <w:sz w:val="28"/>
-          <w:szCs w:val="28"/>
-        </w:rPr>
-        <w:t>的电子商务平台，使宝贵的大学生活变得更加多</w:t>
+        <w:t>的网购服务的电子商务平台，使宝贵的大学生活变得更加多</w:t>
       </w:r>
       <w:r>
         <w:rPr>
@@ -219,34 +190,17 @@
         </w:numPr>
         <w:ind w:firstLineChars="0"/>
         <w:rPr>
-          <w:rFonts w:hint="eastAsia"/>
-          <w:sz w:val="28"/>
-          <w:szCs w:val="28"/>
-        </w:rPr>
-      </w:pPr>
-      <w:r>
-        <w:rPr>
-          <w:rFonts w:hint="eastAsia"/>
-          <w:sz w:val="28"/>
-          <w:szCs w:val="28"/>
-        </w:rPr>
-        <w:t>利用</w:t>
-      </w:r>
-      <w:r>
-        <w:rPr>
-          <w:rFonts w:hint="eastAsia"/>
-          <w:sz w:val="28"/>
-          <w:szCs w:val="28"/>
-        </w:rPr>
-        <w:t>二手商品</w:t>
-      </w:r>
-      <w:r>
-        <w:rPr>
-          <w:rFonts w:hint="eastAsia"/>
-          <w:sz w:val="28"/>
-          <w:szCs w:val="28"/>
-        </w:rPr>
-        <w:t>的价格优势，为学生提供低于其它购物渠道的价格；</w:t>
+          <w:sz w:val="28"/>
+          <w:szCs w:val="28"/>
+        </w:rPr>
+      </w:pPr>
+      <w:r>
+        <w:rPr>
+          <w:rFonts w:hint="eastAsia"/>
+          <w:sz w:val="28"/>
+          <w:szCs w:val="28"/>
+        </w:rPr>
+        <w:t>卖家和买家同为校友，商品质量有保障，商品信息真实可靠；</w:t>
       </w:r>
     </w:p>
     <w:p>
@@ -268,39 +222,23 @@
           <w:sz w:val="28"/>
           <w:szCs w:val="28"/>
         </w:rPr>
-        <w:t>利用地域优势，</w:t>
-      </w:r>
-      <w:r>
-        <w:rPr>
-          <w:rFonts w:hint="eastAsia"/>
-          <w:sz w:val="28"/>
-          <w:szCs w:val="28"/>
-        </w:rPr>
-        <w:t>协商沟通交易时间地点</w:t>
-      </w:r>
-      <w:r>
-        <w:rPr>
-          <w:rFonts w:hint="eastAsia"/>
-          <w:sz w:val="28"/>
-          <w:szCs w:val="28"/>
-        </w:rPr>
-        <w:t>，</w:t>
-      </w:r>
-      <w:r>
-        <w:rPr>
-          <w:rFonts w:hint="eastAsia"/>
-          <w:sz w:val="28"/>
-          <w:szCs w:val="28"/>
-        </w:rPr>
-        <w:t>见面验货</w:t>
-      </w:r>
-      <w:r>
-        <w:rPr>
-          <w:rFonts w:hint="eastAsia"/>
-          <w:sz w:val="28"/>
-          <w:szCs w:val="28"/>
-        </w:rPr>
-        <w:t>付款；</w:t>
+        <w:t>利用</w:t>
+      </w:r>
+      <w:r>
+        <w:rPr>
+          <w:rFonts w:hint="eastAsia"/>
+          <w:sz w:val="28"/>
+          <w:szCs w:val="28"/>
+        </w:rPr>
+        <w:t>二手商品</w:t>
+      </w:r>
+      <w:r>
+        <w:rPr>
+          <w:rFonts w:hint="eastAsia"/>
+          <w:sz w:val="28"/>
+          <w:szCs w:val="28"/>
+        </w:rPr>
+        <w:t>的价格优势，为学生提供低于其它购物渠道的价格；</w:t>
       </w:r>
     </w:p>
     <w:p>
@@ -322,7 +260,31 @@
           <w:sz w:val="28"/>
           <w:szCs w:val="28"/>
         </w:rPr>
-        <w:t>利用见面验货付款的优势，保证商品质量；</w:t>
+        <w:t>利用地域优势，</w:t>
+      </w:r>
+      <w:r>
+        <w:rPr>
+          <w:rFonts w:hint="eastAsia"/>
+          <w:sz w:val="28"/>
+          <w:szCs w:val="28"/>
+        </w:rPr>
+        <w:t>协商沟通交易时间地点</w:t>
+      </w:r>
+      <w:r>
+        <w:rPr>
+          <w:rFonts w:hint="eastAsia"/>
+          <w:sz w:val="28"/>
+          <w:szCs w:val="28"/>
+        </w:rPr>
+        <w:t>，</w:t>
+      </w:r>
+      <w:r>
+        <w:rPr>
+          <w:rFonts w:hint="eastAsia"/>
+          <w:sz w:val="28"/>
+          <w:szCs w:val="28"/>
+        </w:rPr>
+        <w:t>节省排队取快递时间；</w:t>
       </w:r>
     </w:p>
     <w:p>
@@ -344,34 +306,88 @@
           <w:sz w:val="28"/>
           <w:szCs w:val="28"/>
         </w:rPr>
-        <w:t>针对</w:t>
-      </w:r>
-      <w:r>
-        <w:rPr>
-          <w:rFonts w:hint="eastAsia"/>
-          <w:sz w:val="28"/>
-          <w:szCs w:val="28"/>
-        </w:rPr>
-        <w:t>某大学的特色</w:t>
-      </w:r>
-      <w:r>
-        <w:rPr>
-          <w:rFonts w:hint="eastAsia"/>
-          <w:sz w:val="28"/>
-          <w:szCs w:val="28"/>
-        </w:rPr>
-        <w:t>及学生群体的购物特点，提供贴心、及时、高效的推荐商品、快速选择商品等服务；</w:t>
+        <w:t>见面验货</w:t>
+      </w:r>
+      <w:r>
+        <w:rPr>
+          <w:rFonts w:hint="eastAsia"/>
+          <w:sz w:val="28"/>
+          <w:szCs w:val="28"/>
+        </w:rPr>
+        <w:t>付款</w:t>
+      </w:r>
+      <w:r>
+        <w:rPr>
+          <w:rFonts w:hint="eastAsia"/>
+          <w:sz w:val="28"/>
+          <w:szCs w:val="28"/>
+        </w:rPr>
+        <w:t>，保障商品符合买家心意</w:t>
+      </w:r>
+      <w:r>
+        <w:rPr>
+          <w:rFonts w:hint="eastAsia"/>
+          <w:sz w:val="28"/>
+          <w:szCs w:val="28"/>
+        </w:rPr>
+        <w:t>；</w:t>
       </w:r>
     </w:p>
     <w:p>
       <w:pPr>
-        <w:rPr>
-          <w:sz w:val="28"/>
-          <w:szCs w:val="28"/>
-        </w:rPr>
-      </w:pPr>
+        <w:pStyle w:val="a7"/>
+        <w:numPr>
+          <w:ilvl w:val="1"/>
+          <w:numId w:val="1"/>
+        </w:numPr>
+        <w:ind w:firstLineChars="0"/>
+        <w:rPr>
+          <w:sz w:val="28"/>
+          <w:szCs w:val="28"/>
+        </w:rPr>
+      </w:pPr>
+      <w:r>
+        <w:rPr>
+          <w:rFonts w:hint="eastAsia"/>
+          <w:sz w:val="28"/>
+          <w:szCs w:val="28"/>
+        </w:rPr>
+        <w:t>针对</w:t>
+      </w:r>
+      <w:r>
+        <w:rPr>
+          <w:rFonts w:hint="eastAsia"/>
+          <w:sz w:val="28"/>
+          <w:szCs w:val="28"/>
+        </w:rPr>
+        <w:t>某大学的特色</w:t>
+      </w:r>
+      <w:r>
+        <w:rPr>
+          <w:rFonts w:hint="eastAsia"/>
+          <w:sz w:val="28"/>
+          <w:szCs w:val="28"/>
+        </w:rPr>
+        <w:t>及学生群体的购物特点，提供贴心</w:t>
+      </w:r>
       <w:bookmarkStart w:id="0" w:name="_GoBack"/>
       <w:bookmarkEnd w:id="0"/>
+      <w:r>
+        <w:rPr>
+          <w:rFonts w:hint="eastAsia"/>
+          <w:sz w:val="28"/>
+          <w:szCs w:val="28"/>
+        </w:rPr>
+        <w:t>、及时、高效的推荐商品、快速选择商品等服务；</w:t>
+      </w:r>
+    </w:p>
+    <w:p>
+      <w:pPr>
+        <w:rPr>
+          <w:sz w:val="28"/>
+          <w:szCs w:val="28"/>
+        </w:rPr>
+      </w:pPr>
     </w:p>
     <w:p>
       <w:pPr>
@@ -433,6 +449,28 @@
           <w:szCs w:val="28"/>
         </w:rPr>
         <w:t>店铺广告及商品推荐竞价排名；</w:t>
+      </w:r>
+    </w:p>
+    <w:p>
+      <w:pPr>
+        <w:pStyle w:val="a7"/>
+        <w:numPr>
+          <w:ilvl w:val="0"/>
+          <w:numId w:val="2"/>
+        </w:numPr>
+        <w:ind w:firstLineChars="0"/>
+        <w:rPr>
+          <w:sz w:val="28"/>
+          <w:szCs w:val="28"/>
+        </w:rPr>
+      </w:pPr>
+      <w:r>
+        <w:rPr>
+          <w:rFonts w:hint="eastAsia"/>
+          <w:sz w:val="28"/>
+          <w:szCs w:val="28"/>
+        </w:rPr>
+        <w:t>实体店或其他商务广告；</w:t>
       </w:r>
     </w:p>
     <w:p/>

--- a/1.项目论证/2.02-产品愿景和商业机会（张引硕）.docx
+++ b/1.项目论证/2.02-产品愿景和商业机会（张引硕）.docx
@@ -5,86 +5,188 @@
     <w:p>
       <w:pPr>
         <w:rPr>
+          <w:b/>
+          <w:sz w:val="28"/>
+          <w:szCs w:val="28"/>
+        </w:rPr>
+      </w:pPr>
+      <w:r>
+        <w:rPr>
+          <w:rFonts w:hint="eastAsia"/>
+          <w:b/>
+          <w:sz w:val="28"/>
+          <w:szCs w:val="28"/>
+        </w:rPr>
+        <w:t>定位：</w:t>
+      </w:r>
+    </w:p>
+    <w:p>
+      <w:pPr>
+        <w:rPr>
+          <w:sz w:val="28"/>
+          <w:szCs w:val="28"/>
+        </w:rPr>
+      </w:pPr>
+      <w:r>
+        <w:rPr>
+          <w:rFonts w:hint="eastAsia"/>
           <w:bCs/>
           <w:sz w:val="28"/>
           <w:szCs w:val="28"/>
         </w:rPr>
-      </w:pPr>
-      <w:r>
-        <w:rPr>
-          <w:rFonts w:hint="eastAsia"/>
+        <w:t>为</w:t>
+      </w:r>
+      <w:r>
+        <w:rPr>
+          <w:rFonts w:hint="eastAsia"/>
+          <w:bCs/>
+          <w:sz w:val="28"/>
+          <w:szCs w:val="28"/>
+        </w:rPr>
+        <w:t>在校大学生提供专属</w:t>
+      </w:r>
+      <w:proofErr w:type="gramStart"/>
+      <w:r>
+        <w:rPr>
+          <w:rFonts w:hint="eastAsia"/>
+          <w:bCs/>
+          <w:sz w:val="28"/>
+          <w:szCs w:val="28"/>
+        </w:rPr>
+        <w:t>本校区</w:t>
+      </w:r>
+      <w:proofErr w:type="gramEnd"/>
+      <w:r>
+        <w:rPr>
+          <w:rFonts w:hint="eastAsia"/>
+          <w:bCs/>
+          <w:sz w:val="28"/>
+          <w:szCs w:val="28"/>
+        </w:rPr>
+        <w:t>的，</w:t>
+      </w:r>
+      <w:r>
+        <w:rPr>
+          <w:rFonts w:hint="eastAsia"/>
+          <w:bCs/>
+          <w:sz w:val="28"/>
+          <w:szCs w:val="28"/>
+        </w:rPr>
+        <w:t>可买入、可卖出的，</w:t>
+      </w:r>
+      <w:r>
+        <w:rPr>
+          <w:rFonts w:hint="eastAsia"/>
+          <w:sz w:val="28"/>
+          <w:szCs w:val="28"/>
+        </w:rPr>
+        <w:t>享受便利、实惠</w:t>
+      </w:r>
+      <w:r>
+        <w:rPr>
+          <w:rFonts w:hint="eastAsia"/>
+          <w:sz w:val="28"/>
+          <w:szCs w:val="28"/>
+        </w:rPr>
+        <w:t>、多功能</w:t>
+      </w:r>
+      <w:r>
+        <w:rPr>
+          <w:rFonts w:hint="eastAsia"/>
+          <w:sz w:val="28"/>
+          <w:szCs w:val="28"/>
+        </w:rPr>
+        <w:t>的</w:t>
+      </w:r>
+      <w:proofErr w:type="gramStart"/>
+      <w:r>
+        <w:rPr>
+          <w:rFonts w:hint="eastAsia"/>
+          <w:sz w:val="28"/>
+          <w:szCs w:val="28"/>
+        </w:rPr>
+        <w:t>网购服务</w:t>
+      </w:r>
+      <w:proofErr w:type="gramEnd"/>
+      <w:r>
+        <w:rPr>
+          <w:rFonts w:hint="eastAsia"/>
+          <w:sz w:val="28"/>
+          <w:szCs w:val="28"/>
+        </w:rPr>
+        <w:t>的电子商务平台，使宝贵的大学生活变得更加多</w:t>
+      </w:r>
+      <w:r>
+        <w:rPr>
+          <w:rFonts w:hint="eastAsia"/>
+          <w:sz w:val="28"/>
+          <w:szCs w:val="28"/>
+        </w:rPr>
+        <w:t>彩</w:t>
+      </w:r>
+      <w:r>
+        <w:rPr>
+          <w:rFonts w:hint="eastAsia"/>
+          <w:sz w:val="28"/>
+          <w:szCs w:val="28"/>
+        </w:rPr>
+        <w:t>；</w:t>
+      </w:r>
+    </w:p>
+    <w:p>
+      <w:pPr>
+        <w:rPr>
           <w:b/>
-          <w:sz w:val="28"/>
-          <w:szCs w:val="28"/>
-        </w:rPr>
-        <w:t>定位：</w:t>
-      </w:r>
-      <w:r>
-        <w:rPr>
-          <w:rFonts w:hint="eastAsia"/>
           <w:bCs/>
           <w:sz w:val="28"/>
           <w:szCs w:val="28"/>
         </w:rPr>
-        <w:t>为</w:t>
-      </w:r>
-      <w:r>
-        <w:rPr>
-          <w:rFonts w:hint="eastAsia"/>
+      </w:pPr>
+      <w:r>
+        <w:rPr>
+          <w:rFonts w:hint="eastAsia"/>
+          <w:b/>
           <w:bCs/>
           <w:sz w:val="28"/>
           <w:szCs w:val="28"/>
         </w:rPr>
-        <w:t>在校大学生提供专属本校区的，</w:t>
-      </w:r>
-      <w:r>
-        <w:rPr>
-          <w:rFonts w:hint="eastAsia"/>
-          <w:bCs/>
-          <w:sz w:val="28"/>
-          <w:szCs w:val="28"/>
-        </w:rPr>
-        <w:t>可买入、可卖出的，</w:t>
-      </w:r>
-      <w:r>
-        <w:rPr>
-          <w:rFonts w:hint="eastAsia"/>
-          <w:sz w:val="28"/>
-          <w:szCs w:val="28"/>
-        </w:rPr>
-        <w:t>享受便利、实惠</w:t>
-      </w:r>
-      <w:r>
-        <w:rPr>
-          <w:rFonts w:hint="eastAsia"/>
-          <w:sz w:val="28"/>
-          <w:szCs w:val="28"/>
-        </w:rPr>
-        <w:t>、多功能</w:t>
-      </w:r>
-      <w:r>
-        <w:rPr>
-          <w:rFonts w:hint="eastAsia"/>
-          <w:sz w:val="28"/>
-          <w:szCs w:val="28"/>
-        </w:rPr>
-        <w:t>的网购服务的电子商务平台，使宝贵的大学生活变得更加多</w:t>
-      </w:r>
-      <w:r>
-        <w:rPr>
-          <w:rFonts w:hint="eastAsia"/>
-          <w:sz w:val="28"/>
-          <w:szCs w:val="28"/>
-        </w:rPr>
-        <w:t>彩</w:t>
-      </w:r>
-      <w:r>
-        <w:rPr>
-          <w:rFonts w:hint="eastAsia"/>
-          <w:sz w:val="28"/>
-          <w:szCs w:val="28"/>
-        </w:rPr>
-        <w:t>；</w:t>
+        <w:t>愿景：</w:t>
+      </w:r>
+    </w:p>
+    <w:p>
+      <w:pPr>
+        <w:rPr>
+          <w:sz w:val="28"/>
+          <w:szCs w:val="28"/>
+        </w:rPr>
+      </w:pPr>
+      <w:bookmarkStart w:id="0" w:name="_GoBack"/>
+      <w:bookmarkEnd w:id="0"/>
+      <w:r>
+        <w:rPr>
+          <w:rFonts w:hint="eastAsia"/>
+          <w:sz w:val="28"/>
+          <w:szCs w:val="28"/>
+        </w:rPr>
+        <w:t>帮助在校大学生省钱，对于一些没必要买新的</w:t>
+      </w:r>
+      <w:proofErr w:type="gramStart"/>
+      <w:r>
+        <w:rPr>
+          <w:rFonts w:hint="eastAsia"/>
+          <w:sz w:val="28"/>
+          <w:szCs w:val="28"/>
+        </w:rPr>
+        <w:t>的</w:t>
+      </w:r>
+      <w:proofErr w:type="gramEnd"/>
+      <w:r>
+        <w:rPr>
+          <w:rFonts w:hint="eastAsia"/>
+          <w:sz w:val="28"/>
+          <w:szCs w:val="28"/>
+        </w:rPr>
+        <w:t>商品，可以通过买校友的二手商品节省不必要的开销；大学生也可以将自己不再需要的商品在网站上卖出，减少浪费、回收利用，赚取生活费。双向获利，循环利用，方便生活。</w:t>
       </w:r>
     </w:p>
     <w:p>
@@ -368,17 +470,7 @@
           <w:sz w:val="28"/>
           <w:szCs w:val="28"/>
         </w:rPr>
-        <w:t>及学生群体的购物特点，提供贴心</w:t>
-      </w:r>
-      <w:bookmarkStart w:id="0" w:name="_GoBack"/>
-      <w:bookmarkEnd w:id="0"/>
-      <w:r>
-        <w:rPr>
-          <w:rFonts w:hint="eastAsia"/>
-          <w:sz w:val="28"/>
-          <w:szCs w:val="28"/>
-        </w:rPr>
-        <w:t>、及时、高效的推荐商品、快速选择商品等服务；</w:t>
+        <w:t>及学生群体的购物特点，提供贴心、及时、高效的推荐商品、快速选择商品等服务；</w:t>
       </w:r>
     </w:p>
     <w:p>
@@ -404,6 +496,7 @@
           <w:sz w:val="28"/>
           <w:szCs w:val="28"/>
         </w:rPr>
+        <w:lastRenderedPageBreak/>
         <w:t>商业模式</w:t>
       </w:r>
     </w:p>
@@ -482,6 +575,44 @@
     </w:sectPr>
   </w:body>
 </w:document>
+</file>
+
+<file path=word/endnotes.xml><?xml version="1.0" encoding="utf-8"?>
+<w:endnotes xmlns:wpc="http://schemas.microsoft.com/office/word/2010/wordprocessingCanvas" xmlns:cx="http://schemas.microsoft.com/office/drawing/2014/chartex" xmlns:cx1="http://schemas.microsoft.com/office/drawing/2015/9/8/chartex" xmlns:cx2="http://schemas.microsoft.com/office/drawing/2015/10/21/chartex" xmlns:cx3="http://schemas.microsoft.com/office/drawing/2016/5/9/chartex" xmlns:cx4="http://schemas.microsoft.com/office/drawing/2016/5/10/chartex" xmlns:cx5="http://schemas.microsoft.com/office/drawing/2016/5/11/chartex" xmlns:cx6="http://schemas.microsoft.com/office/drawing/2016/5/12/chartex" xmlns:cx7="http://schemas.microsoft.com/office/drawing/2016/5/13/chartex" xmlns:cx8="http://schemas.microsoft.com/office/drawing/2016/5/14/chartex" xmlns:mc="http://schemas.openxmlformats.org/markup-compatibility/2006" xmlns:aink="http://schemas.microsoft.com/office/drawing/2016/ink" xmlns:am3d="http://schemas.microsoft.com/office/drawing/2017/model3d" xmlns:o="urn:schemas-microsoft-com:office:office" xmlns:r="http://schemas.openxmlformats.org/officeDocument/2006/relationships" xmlns:m="http://schemas.openxmlformats.org/officeDocument/2006/math" xmlns:v="urn:schemas-microsoft-com:vml" xmlns:wp14="http://schemas.microsoft.com/office/word/2010/wordprocessingDrawing" xmlns:wp="http://schemas.openxmlformats.org/drawingml/2006/wordprocessingDrawing" xmlns:w10="urn:schemas-microsoft-com:office:word" xmlns:w="http://schemas.openxmlformats.org/wordprocessingml/2006/main" xmlns:w14="http://schemas.microsoft.com/office/word/2010/wordml" xmlns:w15="http://schemas.microsoft.com/office/word/2012/wordml" xmlns:w16cid="http://schemas.microsoft.com/office/word/2016/wordml/cid" xmlns:w16se="http://schemas.microsoft.com/office/word/2015/wordml/symex" xmlns:wpg="http://schemas.microsoft.com/office/word/2010/wordprocessingGroup" xmlns:wpi="http://schemas.microsoft.com/office/word/2010/wordprocessingInk" xmlns:wne="http://schemas.microsoft.com/office/word/2006/wordml" xmlns:wps="http://schemas.microsoft.com/office/word/2010/wordprocessingShape" mc:Ignorable="w14 w15 w16se w16cid wp14">
+  <w:endnote w:type="separator" w:id="-1">
+    <w:p>
+      <w:r>
+        <w:separator/>
+      </w:r>
+    </w:p>
+  </w:endnote>
+  <w:endnote w:type="continuationSeparator" w:id="0">
+    <w:p>
+      <w:r>
+        <w:continuationSeparator/>
+      </w:r>
+    </w:p>
+  </w:endnote>
+</w:endnotes>
+</file>
+
+<file path=word/footnotes.xml><?xml version="1.0" encoding="utf-8"?>
+<w:footnotes xmlns:wpc="http://schemas.microsoft.com/office/word/2010/wordprocessingCanvas" xmlns:cx="http://schemas.microsoft.com/office/drawing/2014/chartex" xmlns:cx1="http://schemas.microsoft.com/office/drawing/2015/9/8/chartex" xmlns:cx2="http://schemas.microsoft.com/office/drawing/2015/10/21/chartex" xmlns:cx3="http://schemas.microsoft.com/office/drawing/2016/5/9/chartex" xmlns:cx4="http://schemas.microsoft.com/office/drawing/2016/5/10/chartex" xmlns:cx5="http://schemas.microsoft.com/office/drawing/2016/5/11/chartex" xmlns:cx6="http://schemas.microsoft.com/office/drawing/2016/5/12/chartex" xmlns:cx7="http://schemas.microsoft.com/office/drawing/2016/5/13/chartex" xmlns:cx8="http://schemas.microsoft.com/office/drawing/2016/5/14/chartex" xmlns:mc="http://schemas.openxmlformats.org/markup-compatibility/2006" xmlns:aink="http://schemas.microsoft.com/office/drawing/2016/ink" xmlns:am3d="http://schemas.microsoft.com/office/drawing/2017/model3d" xmlns:o="urn:schemas-microsoft-com:office:office" xmlns:r="http://schemas.openxmlformats.org/officeDocument/2006/relationships" xmlns:m="http://schemas.openxmlformats.org/officeDocument/2006/math" xmlns:v="urn:schemas-microsoft-com:vml" xmlns:wp14="http://schemas.microsoft.com/office/word/2010/wordprocessingDrawing" xmlns:wp="http://schemas.openxmlformats.org/drawingml/2006/wordprocessingDrawing" xmlns:w10="urn:schemas-microsoft-com:office:word" xmlns:w="http://schemas.openxmlformats.org/wordprocessingml/2006/main" xmlns:w14="http://schemas.microsoft.com/office/word/2010/wordml" xmlns:w15="http://schemas.microsoft.com/office/word/2012/wordml" xmlns:w16cid="http://schemas.microsoft.com/office/word/2016/wordml/cid" xmlns:w16se="http://schemas.microsoft.com/office/word/2015/wordml/symex" xmlns:wpg="http://schemas.microsoft.com/office/word/2010/wordprocessingGroup" xmlns:wpi="http://schemas.microsoft.com/office/word/2010/wordprocessingInk" xmlns:wne="http://schemas.microsoft.com/office/word/2006/wordml" xmlns:wps="http://schemas.microsoft.com/office/word/2010/wordprocessingShape" mc:Ignorable="w14 w15 w16se w16cid wp14">
+  <w:footnote w:type="separator" w:id="-1">
+    <w:p>
+      <w:r>
+        <w:separator/>
+      </w:r>
+    </w:p>
+  </w:footnote>
+  <w:footnote w:type="continuationSeparator" w:id="0">
+    <w:p>
+      <w:r>
+        <w:continuationSeparator/>
+      </w:r>
+    </w:p>
+  </w:footnote>
+</w:footnotes>
 </file>
 
 <file path=word/numbering.xml><?xml version="1.0" encoding="utf-8"?>
